--- a/business-documentation/POST-6-ML-Inventory-Research-READY.docx
+++ b/business-documentation/POST-6-ML-Inventory-Research-READY.docx
@@ -4,57 +4,18 @@
   <w:body>
     <w:p>
       <w:pPr>
-        <w:pStyle w:val="CaptionedFigure"/>
-      </w:pPr>
-      <w:r>
-        <w:drawing>
-          <wp:inline>
-            <wp:extent cx="5334000" cy="3553777"/>
-            <wp:effectExtent b="0" l="0" r="0" t="0"/>
-            <wp:docPr descr="Machine learning and data science" title="" id="21" name="Picture"/>
-            <a:graphic>
-              <a:graphicData uri="http://schemas.openxmlformats.org/drawingml/2006/picture">
-                <pic:pic>
-                  <pic:nvPicPr>
-                    <pic:cNvPr descr="post6-image.jpg" id="22" name="Picture"/>
-                    <pic:cNvPicPr>
-                      <a:picLocks noChangeArrowheads="1" noChangeAspect="1"/>
-                    </pic:cNvPicPr>
-                  </pic:nvPicPr>
-                  <pic:blipFill>
-                    <a:blip r:embed="rId20"/>
-                    <a:stretch>
-                      <a:fillRect/>
-                    </a:stretch>
-                  </pic:blipFill>
-                  <pic:spPr bwMode="auto">
-                    <a:xfrm>
-                      <a:off x="0" y="0"/>
-                      <a:ext cx="5334000" cy="3553777"/>
-                    </a:xfrm>
-                    <a:prstGeom prst="rect">
-                      <a:avLst/>
-                    </a:prstGeom>
-                    <a:noFill/>
-                    <a:ln w="9525">
-                      <a:noFill/>
-                      <a:headEnd/>
-                      <a:tailEnd/>
-                    </a:ln>
-                  </pic:spPr>
-                </pic:pic>
-              </a:graphicData>
-            </a:graphic>
-          </wp:inline>
-        </w:drawing>
+        <w:pStyle w:val="FirstParagraph"/>
+      </w:pPr>
+      <w:r>
+        <w:t xml:space="preserve">Our colleagues at Windesheim just published something worth reading. A systematic review of machine learning in inventory control, analyzing 122 studies from 1980 to 2024.</w:t>
       </w:r>
     </w:p>
     <w:p>
       <w:pPr>
-        <w:pStyle w:val="ImageCaption"/>
-      </w:pPr>
-      <w:r>
-        <w:t xml:space="preserve">Machine learning and data science</w:t>
+        <w:pStyle w:val="BodyText"/>
+      </w:pPr>
+      <w:r>
+        <w:t xml:space="preserve">Here’s what jumped out: most companies are still using ML to forecast demand, then plugging those forecasts into old optimization models. Separate steps. But that’s changing.</w:t>
       </w:r>
     </w:p>
     <w:p>
@@ -62,7 +23,7 @@
         <w:pStyle w:val="BodyText"/>
       </w:pPr>
       <w:r>
-        <w:t xml:space="preserve">Our colleagues at Windesheim just published something worth reading. A systematic review of machine learning in inventory control, analyzing 122 studies from 1980 to 2024.</w:t>
+        <w:t xml:space="preserve">The paper shows three ways ML gets used in inventory management:</w:t>
       </w:r>
     </w:p>
     <w:p>
@@ -70,7 +31,17 @@
         <w:pStyle w:val="BodyText"/>
       </w:pPr>
       <w:r>
-        <w:t xml:space="preserve">Here’s what jumped out: most companies are still using ML to forecast demand, then plugging those forecasts into old optimization models. Separate steps. But that’s changing.</w:t>
+        <w:rPr>
+          <w:b/>
+          <w:bCs/>
+        </w:rPr>
+        <w:t xml:space="preserve">Forecast first, optimize later.</w:t>
+      </w:r>
+      <w:r>
+        <w:t xml:space="preserve"> </w:t>
+      </w:r>
+      <w:r>
+        <w:t xml:space="preserve">This is the safe approach. Use ML for demand forecasting, feed it into your existing systems. Easy to explain to stakeholders. But forecast accuracy doesn’t always translate to better inventory decisions.</w:t>
       </w:r>
     </w:p>
     <w:p>
@@ -78,7 +49,17 @@
         <w:pStyle w:val="BodyText"/>
       </w:pPr>
       <w:r>
-        <w:t xml:space="preserve">The paper shows three ways ML gets used in inventory management:</w:t>
+        <w:rPr>
+          <w:b/>
+          <w:bCs/>
+        </w:rPr>
+        <w:t xml:space="preserve">Integrate ML into optimization.</w:t>
+      </w:r>
+      <w:r>
+        <w:t xml:space="preserve"> </w:t>
+      </w:r>
+      <w:r>
+        <w:t xml:space="preserve">Skip the forecasting step entirely. Train the model directly on inventory costs (overage vs. underage). Works well for single-period problems like newsvendor setups. Still pretty new territory for most companies.</w:t>
       </w:r>
     </w:p>
     <w:p>
@@ -87,16 +68,16 @@
       </w:pPr>
       <w:r>
         <w:rPr>
+          <w:b/>
           <w:bCs/>
-          <w:b/>
         </w:rPr>
-        <w:t xml:space="preserve">Forecast first, optimize later.</w:t>
+        <w:t xml:space="preserve">Reinforcement learning.</w:t>
       </w:r>
       <w:r>
         <w:t xml:space="preserve"> </w:t>
       </w:r>
       <w:r>
-        <w:t xml:space="preserve">This is the safe approach. Use ML for demand forecasting, feed it into your existing systems. Easy to explain to stakeholders. But forecast accuracy doesn’t always translate to better inventory decisions.</w:t>
+        <w:t xml:space="preserve">Let an AI agent learn by trial and error in a simulated environment. This one’s getting attention because it can handle messy real-world problems: multiple locations, uncertain lead times, perishable products. The catch? It’s computationally expensive and hard to explain.</w:t>
       </w:r>
     </w:p>
     <w:p>
@@ -104,17 +85,7 @@
         <w:pStyle w:val="BodyText"/>
       </w:pPr>
       <w:r>
-        <w:rPr>
-          <w:bCs/>
-          <w:b/>
-        </w:rPr>
-        <w:t xml:space="preserve">Integrate ML into optimization.</w:t>
-      </w:r>
-      <w:r>
-        <w:t xml:space="preserve"> </w:t>
-      </w:r>
-      <w:r>
-        <w:t xml:space="preserve">Skip the forecasting step entirely. Train the model directly on inventory costs (overage vs. underage). Works well for single-period problems like newsvendor setups. Still pretty new territory for most companies.</w:t>
+        <w:t xml:space="preserve">What’s missing from most of this research? Real-world data. Out of 51 reinforcement learning papers, only a handful used actual company data. Most tested on simulations.</w:t>
       </w:r>
     </w:p>
     <w:p>
@@ -122,17 +93,7 @@
         <w:pStyle w:val="BodyText"/>
       </w:pPr>
       <w:r>
-        <w:rPr>
-          <w:bCs/>
-          <w:b/>
-        </w:rPr>
-        <w:t xml:space="preserve">Reinforcement learning.</w:t>
-      </w:r>
-      <w:r>
-        <w:t xml:space="preserve"> </w:t>
-      </w:r>
-      <w:r>
-        <w:t xml:space="preserve">Let an AI agent learn by trial and error in a simulated environment. This one’s getting attention because it can handle messy real-world problems: multiple locations, uncertain lead times, perishable products. The catch? It’s computationally expensive and hard to explain.</w:t>
+        <w:t xml:space="preserve">And here’s a gap that matters for supply chain sustainability: almost nobody is studying product obsolescence. Electronics don’t rot, but they become worthless fast. Where’s the ML research on that?</w:t>
       </w:r>
     </w:p>
     <w:p>
@@ -140,7 +101,19 @@
         <w:pStyle w:val="BodyText"/>
       </w:pPr>
       <w:r>
-        <w:t xml:space="preserve">What’s missing from most of this research? Real-world data. Out of 51 reinforcement learning papers, only a handful used actual company data. Most tested on simulations.</w:t>
+        <w:t xml:space="preserve">At Value Chain Hackers, we’re interested in the transparency angle. How do you prove your</w:t>
+      </w:r>
+      <w:r>
+        <w:t xml:space="preserve"> </w:t>
+      </w:r>
+      <w:r>
+        <w:t xml:space="preserve">“AI-optimized inventory”</w:t>
+      </w:r>
+      <w:r>
+        <w:t xml:space="preserve"> </w:t>
+      </w:r>
+      <w:r>
+        <w:t xml:space="preserve">actually works? How do you trace decisions back through black-box models when auditors or sustainability reports ask?</w:t>
       </w:r>
     </w:p>
     <w:p>
@@ -148,7 +121,7 @@
         <w:pStyle w:val="BodyText"/>
       </w:pPr>
       <w:r>
-        <w:t xml:space="preserve">And here’s a gap that matters for supply chain sustainability: almost nobody is studying product obsolescence. Electronics don’t rot, but they become worthless fast. Where’s the ML research on that?</w:t>
+        <w:t xml:space="preserve">The full paper breaks down what inventory problems have been tackled (spoiler: mostly simple ones) and which ones are still wide open. Worth a read if you’re thinking about where ML actually fits in supply chain operations versus where it just sounds impressive.</w:t>
       </w:r>
     </w:p>
     <w:p>
@@ -156,25 +129,7 @@
         <w:pStyle w:val="BodyText"/>
       </w:pPr>
       <w:r>
-        <w:t xml:space="preserve">At Value Chain Hackers, we’re interested in the transparency angle. How do you prove your</w:t>
-      </w:r>
-      <w:r>
-        <w:t xml:space="preserve"> </w:t>
-      </w:r>
-      <w:r>
-        <w:t xml:space="preserve">“</w:t>
-      </w:r>
-      <w:r>
-        <w:t xml:space="preserve">AI-optimized inventory</w:t>
-      </w:r>
-      <w:r>
-        <w:t xml:space="preserve">”</w:t>
-      </w:r>
-      <w:r>
-        <w:t xml:space="preserve"> </w:t>
-      </w:r>
-      <w:r>
-        <w:t xml:space="preserve">actually works? How do you trace decisions back through black-box models when auditors or sustainability reports ask?</w:t>
+        <w:t xml:space="preserve">Published in Operations Research Perspectives, open access: https://doi.org/10.1016/j.orp.2025.100367</w:t>
       </w:r>
     </w:p>
     <w:p>
@@ -182,7 +137,7 @@
         <w:pStyle w:val="BodyText"/>
       </w:pPr>
       <w:r>
-        <w:t xml:space="preserve">The full paper breaks down what inventory problems have been tackled (spoiler: mostly simple ones) and which ones are still wide open. Worth a read if you’re thinking about where ML actually fits in supply chain operations versus where it just sounds impressive.</w:t>
+        <w:t xml:space="preserve">Have you tried ML for inventory decisions in your organization? What actually worked versus what stayed in the pilot phase?</w:t>
       </w:r>
     </w:p>
     <w:p>
@@ -190,26 +145,14 @@
         <w:pStyle w:val="BodyText"/>
       </w:pPr>
       <w:r>
-        <w:t xml:space="preserve">Published in Operations Research Perspectives, open access: https://doi.org/10.1016/j.orp.2025.100367</w:t>
+        <w:t xml:space="preserve">#MachineLearning #InventoryManagement #SupplyChain #AI #ReinforcementLearning #ValueChainHackers #SupplyChainTransparency #OperationsResearch #DataScience #SupplyChainOptimization</w:t>
       </w:r>
     </w:p>
-    <w:p>
-      <w:pPr>
-        <w:pStyle w:val="BodyText"/>
-      </w:pPr>
-      <w:r>
-        <w:t xml:space="preserve">Have you tried ML for inventory decisions in your organization? What actually worked versus what stayed in the pilot phase?</w:t>
-      </w:r>
-    </w:p>
-    <w:p>
-      <w:pPr>
-        <w:pStyle w:val="BodyText"/>
-      </w:pPr>
-      <w:r>
-        <w:t xml:space="preserve">#MachineLearning #InventoryManagement #SupplyChain #AI #ReinforcementLearning #ValueChainHackers #SupplyChainTransparency #OperationsResearch #DataScience #SupplyChainOptimization</w:t>
-      </w:r>
-    </w:p>
-    <w:sectPr/>
+    <w:sectPr>
+      <w:footnotePr>
+        <w:numRestart w:val="eachSect"/>
+      </w:footnotePr>
+    </w:sectPr>
   </w:body>
 </w:document>
 </file>
@@ -240,14 +183,14 @@
 <file path=word/numbering.xml><?xml version="1.0" encoding="utf-8"?>
 <w:numbering xmlns:w="http://schemas.openxmlformats.org/wordprocessingml/2006/main">
   <w:abstractNum w:abstractNumId="990">
-    <w:nsid w:val="A990"/>
+    <w:nsid w:val="0000A990"/>
     <w:multiLevelType w:val="multilevel"/>
     <w:lvl w:ilvl="0">
       <w:numFmt w:val="bullet"/>
       <w:lvlText w:val=" "/>
       <w:lvlJc w:val="left"/>
       <w:pPr>
-        <w:ind w:left="720" w:hanging="480"/>
+        <w:ind w:left="720" w:hanging="360"/>
       </w:pPr>
     </w:lvl>
     <w:lvl w:ilvl="1">
@@ -255,7 +198,7 @@
       <w:lvlText w:val=" "/>
       <w:lvlJc w:val="left"/>
       <w:pPr>
-        <w:ind w:left="1440" w:hanging="480"/>
+        <w:ind w:left="1440" w:hanging="360"/>
       </w:pPr>
     </w:lvl>
     <w:lvl w:ilvl="2">
@@ -263,7 +206,7 @@
       <w:lvlText w:val=" "/>
       <w:lvlJc w:val="left"/>
       <w:pPr>
-        <w:ind w:left="2160" w:hanging="480"/>
+        <w:ind w:left="2160" w:hanging="360"/>
       </w:pPr>
     </w:lvl>
     <w:lvl w:ilvl="3">
@@ -271,7 +214,7 @@
       <w:lvlText w:val=" "/>
       <w:lvlJc w:val="left"/>
       <w:pPr>
-        <w:ind w:left="2880" w:hanging="480"/>
+        <w:ind w:left="2880" w:hanging="360"/>
       </w:pPr>
     </w:lvl>
     <w:lvl w:ilvl="4">
@@ -279,7 +222,7 @@
       <w:lvlText w:val=" "/>
       <w:lvlJc w:val="left"/>
       <w:pPr>
-        <w:ind w:left="3600" w:hanging="480"/>
+        <w:ind w:left="3600" w:hanging="360"/>
       </w:pPr>
     </w:lvl>
     <w:lvl w:ilvl="5">
@@ -287,7 +230,7 @@
       <w:lvlText w:val=" "/>
       <w:lvlJc w:val="left"/>
       <w:pPr>
-        <w:ind w:left="4320" w:hanging="480"/>
+        <w:ind w:left="4320" w:hanging="360"/>
       </w:pPr>
     </w:lvl>
     <w:lvl w:ilvl="6">
@@ -295,7 +238,7 @@
       <w:lvlText w:val=" "/>
       <w:lvlJc w:val="left"/>
       <w:pPr>
-        <w:ind w:left="5040" w:hanging="480"/>
+        <w:ind w:left="5040" w:hanging="360"/>
       </w:pPr>
     </w:lvl>
     <w:lvl w:ilvl="7">
@@ -303,7 +246,7 @@
       <w:lvlText w:val=" "/>
       <w:lvlJc w:val="left"/>
       <w:pPr>
-        <w:ind w:left="5760" w:hanging="480"/>
+        <w:ind w:left="5760" w:hanging="360"/>
       </w:pPr>
     </w:lvl>
     <w:lvl w:ilvl="8">
@@ -311,7 +254,7 @@
       <w:lvlText w:val=" "/>
       <w:lvlJc w:val="left"/>
       <w:pPr>
-        <w:ind w:left="6480" w:hanging="480"/>
+        <w:ind w:left="6480" w:hanging="360"/>
       </w:pPr>
     </w:lvl>
   </w:abstractNum>
@@ -347,10 +290,10 @@
     <w:name w:val="Body Text"/>
     <w:basedOn w:val="Normal"/>
     <w:link w:val="BodyTextChar"/>
+    <w:qFormat/>
     <w:pPr>
       <w:spacing w:after="180" w:before="180"/>
     </w:pPr>
-    <w:qFormat/>
   </w:style>
   <w:style w:customStyle="1" w:styleId="FirstParagraph" w:type="paragraph">
     <w:name w:val="First Paragraph"/>
@@ -370,57 +313,94 @@
     <w:name w:val="Title"/>
     <w:basedOn w:val="Normal"/>
     <w:next w:val="BodyText"/>
-    <w:qFormat/>
-    <w:pPr>
-      <w:keepNext/>
-      <w:keepLines/>
-      <w:spacing w:after="240" w:before="480"/>
+    <w:link w:val="TitleChar"/>
+    <w:uiPriority w:val="10"/>
+    <w:qFormat/>
+    <w:rsid w:val="00A10FD9"/>
+    <w:pPr>
+      <w:spacing w:after="80" w:line="240" w:lineRule="auto"/>
+      <w:contextualSpacing/>
       <w:jc w:val="center"/>
     </w:pPr>
     <w:rPr>
       <w:rFonts w:asciiTheme="majorHAnsi" w:cstheme="majorBidi" w:eastAsiaTheme="majorEastAsia" w:hAnsiTheme="majorHAnsi"/>
-      <w:b/>
-      <w:bCs/>
-      <w:color w:themeColor="accent1" w:themeShade="B5" w:val="345A8A"/>
-      <w:sz w:val="36"/>
-      <w:szCs w:val="36"/>
+      <w:sz w:val="56"/>
+      <w:szCs w:val="56"/>
+    </w:rPr>
+  </w:style>
+  <w:style w:customStyle="1" w:styleId="TitleChar" w:type="character">
+    <w:name w:val="Title Char"/>
+    <w:basedOn w:val="DefaultParagraphFont"/>
+    <w:link w:val="Title"/>
+    <w:uiPriority w:val="10"/>
+    <w:rsid w:val="00A10FD9"/>
+    <w:rPr>
+      <w:rFonts w:asciiTheme="majorHAnsi" w:cstheme="majorBidi" w:eastAsiaTheme="majorEastAsia" w:hAnsiTheme="majorHAnsi"/>
+      <w:sz w:val="56"/>
+      <w:szCs w:val="56"/>
     </w:rPr>
   </w:style>
   <w:style w:styleId="Subtitle" w:type="paragraph">
     <w:name w:val="Subtitle"/>
     <w:basedOn w:val="Title"/>
     <w:next w:val="BodyText"/>
-    <w:qFormat/>
-    <w:pPr>
-      <w:keepNext/>
-      <w:keepLines/>
-      <w:spacing w:after="240" w:before="240"/>
-      <w:jc w:val="center"/>
-    </w:pPr>
-    <w:rPr>
-      <w:sz w:val="30"/>
-      <w:szCs w:val="30"/>
+    <w:link w:val="SubtitleChar"/>
+    <w:uiPriority w:val="11"/>
+    <w:qFormat/>
+    <w:rsid w:val="00A10FD9"/>
+    <w:pPr>
+      <w:numPr>
+        <w:ilvl w:val="1"/>
+      </w:numPr>
+    </w:pPr>
+    <w:rPr>
+      <w:rFonts w:cstheme="majorBidi" w:eastAsiaTheme="majorEastAsia"/>
+      <w:spacing w:val="15"/>
+      <w:sz w:val="28"/>
+      <w:szCs w:val="28"/>
+    </w:rPr>
+  </w:style>
+  <w:style w:customStyle="1" w:styleId="SubtitleChar" w:type="character">
+    <w:name w:val="Subtitle Char"/>
+    <w:basedOn w:val="DefaultParagraphFont"/>
+    <w:link w:val="Subtitle"/>
+    <w:uiPriority w:val="11"/>
+    <w:rsid w:val="00A10FD9"/>
+    <w:rPr>
+      <w:rFonts w:cstheme="majorBidi" w:eastAsiaTheme="majorEastAsia"/>
+      <w:color w:themeColor="text1" w:themeTint="A6" w:val="595959"/>
+      <w:spacing w:val="15"/>
+      <w:sz w:val="28"/>
+      <w:szCs w:val="28"/>
     </w:rPr>
   </w:style>
   <w:style w:customStyle="1" w:styleId="Author" w:type="paragraph">
     <w:name w:val="Author"/>
+    <w:basedOn w:val="Title"/>
     <w:next w:val="BodyText"/>
     <w:qFormat/>
     <w:pPr>
       <w:keepNext/>
       <w:keepLines/>
-      <w:jc w:val="center"/>
-    </w:pPr>
+    </w:pPr>
+    <w:rPr>
+      <w:sz w:val="24"/>
+      <w:szCs w:val="24"/>
+    </w:rPr>
   </w:style>
   <w:style w:styleId="Date" w:type="paragraph">
     <w:name w:val="Date"/>
+    <w:basedOn w:val="Title"/>
     <w:next w:val="BodyText"/>
     <w:qFormat/>
     <w:pPr>
       <w:keepNext/>
       <w:keepLines/>
-      <w:jc w:val="center"/>
-    </w:pPr>
+    </w:pPr>
+    <w:rPr>
+      <w:sz w:val="24"/>
+      <w:szCs w:val="24"/>
+    </w:rPr>
   </w:style>
   <w:style w:customStyle="1" w:styleId="AbstractTitle" w:type="paragraph">
     <w:name w:val="Abstract Title"/>
@@ -430,15 +410,13 @@
     <w:pPr>
       <w:keepNext/>
       <w:keepLines/>
+      <w:spacing w:after="0" w:before="300"/>
       <w:jc w:val="center"/>
-      <w:spacing w:after="0" w:before="300"/>
-    </w:pPr>
-    <w:rPr>
+    </w:pPr>
+    <w:rPr>
+      <w:b/>
       <w:sz w:val="20"/>
       <w:szCs w:val="20"/>
-      <w:b/>
-      <w:color w:val="345A8A"/>
-      &gt;
     </w:rPr>
   </w:style>
   <w:style w:customStyle="1" w:styleId="Abstract" w:type="paragraph">
@@ -465,191 +443,321 @@
     <w:rPr/>
   </w:style>
   <w:style w:styleId="Heading1" w:type="paragraph">
-    <w:name w:val="Heading 1"/>
-    <w:basedOn w:val="Normal"/>
-    <w:next w:val="BodyText"/>
-    <w:uiPriority w:val="9"/>
-    <w:qFormat/>
+    <w:name w:val="heading 1"/>
+    <w:basedOn w:val="Normal"/>
+    <w:next w:val="BodyText"/>
+    <w:link w:val="Heading1Char"/>
+    <w:uiPriority w:val="9"/>
+    <w:qFormat/>
+    <w:rsid w:val="00A10FD9"/>
     <w:pPr>
       <w:keepNext/>
       <w:keepLines/>
-      <w:spacing w:after="0" w:before="480"/>
+      <w:spacing w:after="80" w:before="360"/>
       <w:outlineLvl w:val="0"/>
     </w:pPr>
     <w:rPr>
       <w:rFonts w:asciiTheme="majorHAnsi" w:cstheme="majorBidi" w:eastAsiaTheme="majorEastAsia" w:hAnsiTheme="majorHAnsi"/>
-      <w:b/>
-      <w:bCs/>
-      <w:color w:themeColor="accent1" w:val="4F81BD"/>
+      <w:color w:themeColor="accent1" w:themeShade="BF" w:val="0F4761"/>
+      <w:sz w:val="40"/>
+      <w:szCs w:val="40"/>
+    </w:rPr>
+  </w:style>
+  <w:style w:styleId="Heading2" w:type="paragraph">
+    <w:name w:val="heading 2"/>
+    <w:basedOn w:val="Normal"/>
+    <w:next w:val="BodyText"/>
+    <w:link w:val="Heading2Char"/>
+    <w:uiPriority w:val="9"/>
+    <w:semiHidden/>
+    <w:unhideWhenUsed/>
+    <w:qFormat/>
+    <w:rsid w:val="00A10FD9"/>
+    <w:pPr>
+      <w:keepNext/>
+      <w:keepLines/>
+      <w:spacing w:after="80" w:before="160"/>
+      <w:outlineLvl w:val="1"/>
+    </w:pPr>
+    <w:rPr>
+      <w:rFonts w:asciiTheme="majorHAnsi" w:cstheme="majorBidi" w:eastAsiaTheme="majorEastAsia" w:hAnsiTheme="majorHAnsi"/>
+      <w:color w:themeColor="accent1" w:themeShade="BF" w:val="0F4761"/>
       <w:sz w:val="32"/>
       <w:szCs w:val="32"/>
     </w:rPr>
   </w:style>
-  <w:style w:styleId="Heading2" w:type="paragraph">
-    <w:name w:val="Heading 2"/>
-    <w:basedOn w:val="Normal"/>
-    <w:next w:val="BodyText"/>
-    <w:uiPriority w:val="9"/>
+  <w:style w:styleId="Heading3" w:type="paragraph">
+    <w:name w:val="heading 3"/>
+    <w:basedOn w:val="Normal"/>
+    <w:next w:val="BodyText"/>
+    <w:link w:val="Heading3Char"/>
+    <w:uiPriority w:val="9"/>
+    <w:semiHidden/>
     <w:unhideWhenUsed/>
     <w:qFormat/>
+    <w:rsid w:val="00A10FD9"/>
     <w:pPr>
       <w:keepNext/>
       <w:keepLines/>
-      <w:spacing w:after="0" w:before="200"/>
-      <w:outlineLvl w:val="1"/>
-    </w:pPr>
-    <w:rPr>
-      <w:rFonts w:asciiTheme="majorHAnsi" w:cstheme="majorBidi" w:eastAsiaTheme="majorEastAsia" w:hAnsiTheme="majorHAnsi"/>
-      <w:b/>
-      <w:bCs/>
-      <w:color w:themeColor="accent1" w:val="4F81BD"/>
+      <w:spacing w:after="80" w:before="160"/>
+      <w:outlineLvl w:val="2"/>
+    </w:pPr>
+    <w:rPr>
+      <w:rFonts w:cstheme="majorBidi" w:eastAsiaTheme="majorEastAsia"/>
+      <w:color w:themeColor="accent1" w:themeShade="BF" w:val="0F4761"/>
       <w:sz w:val="28"/>
       <w:szCs w:val="28"/>
     </w:rPr>
   </w:style>
-  <w:style w:styleId="Heading3" w:type="paragraph">
-    <w:name w:val="Heading 3"/>
-    <w:basedOn w:val="Normal"/>
-    <w:next w:val="BodyText"/>
-    <w:uiPriority w:val="9"/>
+  <w:style w:styleId="Heading4" w:type="paragraph">
+    <w:name w:val="heading 4"/>
+    <w:basedOn w:val="Normal"/>
+    <w:next w:val="BodyText"/>
+    <w:link w:val="Heading4Char"/>
+    <w:uiPriority w:val="9"/>
+    <w:semiHidden/>
     <w:unhideWhenUsed/>
     <w:qFormat/>
+    <w:rsid w:val="00A10FD9"/>
     <w:pPr>
       <w:keepNext/>
       <w:keepLines/>
-      <w:spacing w:after="0" w:before="200"/>
-      <w:outlineLvl w:val="2"/>
-    </w:pPr>
+      <w:spacing w:after="40" w:before="80"/>
+      <w:outlineLvl w:val="3"/>
+    </w:pPr>
+    <w:rPr>
+      <w:rFonts w:cstheme="majorBidi" w:eastAsiaTheme="majorEastAsia"/>
+      <w:i/>
+      <w:iCs/>
+      <w:color w:themeColor="accent1" w:themeShade="BF" w:val="0F4761"/>
+    </w:rPr>
+  </w:style>
+  <w:style w:styleId="Heading5" w:type="paragraph">
+    <w:name w:val="heading 5"/>
+    <w:basedOn w:val="Normal"/>
+    <w:next w:val="BodyText"/>
+    <w:link w:val="Heading5Char"/>
+    <w:uiPriority w:val="9"/>
+    <w:semiHidden/>
+    <w:unhideWhenUsed/>
+    <w:qFormat/>
+    <w:rsid w:val="00A10FD9"/>
+    <w:pPr>
+      <w:keepNext/>
+      <w:keepLines/>
+      <w:spacing w:after="40" w:before="80"/>
+      <w:outlineLvl w:val="4"/>
+    </w:pPr>
+    <w:rPr>
+      <w:rFonts w:cstheme="majorBidi" w:eastAsiaTheme="majorEastAsia"/>
+      <w:color w:themeColor="accent1" w:themeShade="BF" w:val="0F4761"/>
+    </w:rPr>
+  </w:style>
+  <w:style w:styleId="Heading6" w:type="paragraph">
+    <w:name w:val="heading 6"/>
+    <w:basedOn w:val="Normal"/>
+    <w:next w:val="BodyText"/>
+    <w:link w:val="Heading6Char"/>
+    <w:uiPriority w:val="9"/>
+    <w:semiHidden/>
+    <w:unhideWhenUsed/>
+    <w:qFormat/>
+    <w:rsid w:val="00A10FD9"/>
+    <w:pPr>
+      <w:keepNext/>
+      <w:keepLines/>
+      <w:spacing w:after="0" w:before="40"/>
+      <w:outlineLvl w:val="5"/>
+    </w:pPr>
+    <w:rPr>
+      <w:rFonts w:cstheme="majorBidi" w:eastAsiaTheme="majorEastAsia"/>
+      <w:i/>
+      <w:iCs/>
+      <w:color w:themeColor="text1" w:themeTint="A6" w:val="595959"/>
+    </w:rPr>
+  </w:style>
+  <w:style w:styleId="Heading7" w:type="paragraph">
+    <w:name w:val="heading 7"/>
+    <w:basedOn w:val="Normal"/>
+    <w:next w:val="BodyText"/>
+    <w:link w:val="Heading7Char"/>
+    <w:uiPriority w:val="9"/>
+    <w:semiHidden/>
+    <w:unhideWhenUsed/>
+    <w:qFormat/>
+    <w:rsid w:val="00A10FD9"/>
+    <w:pPr>
+      <w:keepNext/>
+      <w:keepLines/>
+      <w:spacing w:after="0" w:before="40"/>
+      <w:outlineLvl w:val="6"/>
+    </w:pPr>
+    <w:rPr>
+      <w:rFonts w:cstheme="majorBidi" w:eastAsiaTheme="majorEastAsia"/>
+      <w:color w:themeColor="text1" w:themeTint="A6" w:val="595959"/>
+    </w:rPr>
+  </w:style>
+  <w:style w:styleId="Heading8" w:type="paragraph">
+    <w:name w:val="heading 8"/>
+    <w:basedOn w:val="Normal"/>
+    <w:next w:val="BodyText"/>
+    <w:link w:val="Heading8Char"/>
+    <w:uiPriority w:val="9"/>
+    <w:semiHidden/>
+    <w:unhideWhenUsed/>
+    <w:qFormat/>
+    <w:rsid w:val="00A10FD9"/>
+    <w:pPr>
+      <w:keepNext/>
+      <w:keepLines/>
+      <w:spacing w:after="0"/>
+      <w:outlineLvl w:val="7"/>
+    </w:pPr>
+    <w:rPr>
+      <w:rFonts w:cstheme="majorBidi" w:eastAsiaTheme="majorEastAsia"/>
+      <w:i/>
+      <w:iCs/>
+      <w:color w:themeColor="text1" w:themeTint="D8" w:val="272727"/>
+    </w:rPr>
+  </w:style>
+  <w:style w:styleId="Heading9" w:type="paragraph">
+    <w:name w:val="heading 9"/>
+    <w:basedOn w:val="Normal"/>
+    <w:next w:val="BodyText"/>
+    <w:link w:val="Heading9Char"/>
+    <w:uiPriority w:val="9"/>
+    <w:semiHidden/>
+    <w:unhideWhenUsed/>
+    <w:qFormat/>
+    <w:rsid w:val="00A10FD9"/>
+    <w:pPr>
+      <w:keepNext/>
+      <w:keepLines/>
+      <w:spacing w:after="0"/>
+      <w:outlineLvl w:val="8"/>
+    </w:pPr>
+    <w:rPr>
+      <w:rFonts w:cstheme="majorBidi" w:eastAsiaTheme="majorEastAsia"/>
+      <w:color w:themeColor="text1" w:themeTint="D8" w:val="272727"/>
+    </w:rPr>
+  </w:style>
+  <w:style w:customStyle="1" w:styleId="Heading1Char" w:type="character">
+    <w:name w:val="Heading 1 Char"/>
+    <w:basedOn w:val="DefaultParagraphFont"/>
+    <w:link w:val="Heading1"/>
+    <w:uiPriority w:val="9"/>
+    <w:rsid w:val="00A10FD9"/>
     <w:rPr>
       <w:rFonts w:asciiTheme="majorHAnsi" w:cstheme="majorBidi" w:eastAsiaTheme="majorEastAsia" w:hAnsiTheme="majorHAnsi"/>
-      <w:b/>
-      <w:bCs/>
-      <w:color w:themeColor="accent1" w:val="4F81BD"/>
-      <w:sz w:val="24"/>
-      <w:szCs w:val="24"/>
-    </w:rPr>
-  </w:style>
-  <w:style w:styleId="Heading4" w:type="paragraph">
-    <w:name w:val="Heading 4"/>
-    <w:basedOn w:val="Normal"/>
-    <w:next w:val="BodyText"/>
-    <w:uiPriority w:val="9"/>
-    <w:unhideWhenUsed/>
-    <w:qFormat/>
-    <w:pPr>
-      <w:keepNext/>
-      <w:keepLines/>
-      <w:spacing w:after="0" w:before="200"/>
-      <w:outlineLvl w:val="3"/>
-    </w:pPr>
+      <w:color w:themeColor="accent1" w:themeShade="BF" w:val="0F4761"/>
+      <w:sz w:val="40"/>
+      <w:szCs w:val="40"/>
+    </w:rPr>
+  </w:style>
+  <w:style w:customStyle="1" w:styleId="Heading2Char" w:type="character">
+    <w:name w:val="Heading 2 Char"/>
+    <w:basedOn w:val="DefaultParagraphFont"/>
+    <w:link w:val="Heading2"/>
+    <w:uiPriority w:val="9"/>
+    <w:semiHidden/>
+    <w:rsid w:val="00A10FD9"/>
     <w:rPr>
       <w:rFonts w:asciiTheme="majorHAnsi" w:cstheme="majorBidi" w:eastAsiaTheme="majorEastAsia" w:hAnsiTheme="majorHAnsi"/>
+      <w:color w:themeColor="accent1" w:themeShade="BF" w:val="0F4761"/>
+      <w:sz w:val="32"/>
+      <w:szCs w:val="32"/>
+    </w:rPr>
+  </w:style>
+  <w:style w:customStyle="1" w:styleId="Heading3Char" w:type="character">
+    <w:name w:val="Heading 3 Char"/>
+    <w:basedOn w:val="DefaultParagraphFont"/>
+    <w:link w:val="Heading3"/>
+    <w:uiPriority w:val="9"/>
+    <w:semiHidden/>
+    <w:rsid w:val="00A10FD9"/>
+    <w:rPr>
+      <w:rFonts w:cstheme="majorBidi" w:eastAsiaTheme="majorEastAsia"/>
+      <w:color w:themeColor="accent1" w:themeShade="BF" w:val="0F4761"/>
+      <w:sz w:val="28"/>
+      <w:szCs w:val="28"/>
+    </w:rPr>
+  </w:style>
+  <w:style w:customStyle="1" w:styleId="Heading4Char" w:type="character">
+    <w:name w:val="Heading 4 Char"/>
+    <w:basedOn w:val="DefaultParagraphFont"/>
+    <w:link w:val="Heading4"/>
+    <w:uiPriority w:val="9"/>
+    <w:semiHidden/>
+    <w:rsid w:val="00A10FD9"/>
+    <w:rPr>
+      <w:rFonts w:cstheme="majorBidi" w:eastAsiaTheme="majorEastAsia"/>
       <w:i/>
-      <w:bCs/>
-      <w:color w:themeColor="accent1" w:val="4F81BD"/>
-      <w:sz w:val="24"/>
-      <w:szCs w:val="24"/>
-    </w:rPr>
-  </w:style>
-  <w:style w:styleId="Heading5" w:type="paragraph">
-    <w:name w:val="Heading 5"/>
-    <w:basedOn w:val="Normal"/>
-    <w:next w:val="BodyText"/>
-    <w:uiPriority w:val="9"/>
-    <w:unhideWhenUsed/>
-    <w:qFormat/>
-    <w:pPr>
-      <w:keepNext/>
-      <w:keepLines/>
-      <w:spacing w:after="0" w:before="200"/>
-      <w:outlineLvl w:val="4"/>
-    </w:pPr>
-    <w:rPr>
-      <w:rFonts w:asciiTheme="majorHAnsi" w:cstheme="majorBidi" w:eastAsiaTheme="majorEastAsia" w:hAnsiTheme="majorHAnsi"/>
       <w:iCs/>
-      <w:color w:themeColor="accent1" w:val="4F81BD"/>
-      <w:sz w:val="24"/>
-      <w:szCs w:val="24"/>
-    </w:rPr>
-  </w:style>
-  <w:style w:styleId="Heading6" w:type="paragraph">
-    <w:name w:val="Heading 6"/>
-    <w:basedOn w:val="Normal"/>
-    <w:next w:val="BodyText"/>
-    <w:uiPriority w:val="9"/>
-    <w:unhideWhenUsed/>
-    <w:qFormat/>
-    <w:pPr>
-      <w:keepNext/>
-      <w:keepLines/>
-      <w:spacing w:after="0" w:before="200"/>
-      <w:outlineLvl w:val="5"/>
-    </w:pPr>
-    <w:rPr>
-      <w:rFonts w:asciiTheme="majorHAnsi" w:cstheme="majorBidi" w:eastAsiaTheme="majorEastAsia" w:hAnsiTheme="majorHAnsi"/>
-      <w:color w:themeColor="accent1" w:val="4F81BD"/>
-      <w:sz w:val="24"/>
-      <w:szCs w:val="24"/>
-    </w:rPr>
-  </w:style>
-  <w:style w:styleId="Heading7" w:type="paragraph">
-    <w:name w:val="Heading 7"/>
-    <w:basedOn w:val="Normal"/>
-    <w:next w:val="BodyText"/>
-    <w:uiPriority w:val="9"/>
-    <w:unhideWhenUsed/>
-    <w:qFormat/>
-    <w:pPr>
-      <w:keepNext/>
-      <w:keepLines/>
-      <w:spacing w:after="0" w:before="200"/>
-      <w:outlineLvl w:val="6"/>
-    </w:pPr>
-    <w:rPr>
-      <w:rFonts w:asciiTheme="majorHAnsi" w:cstheme="majorBidi" w:eastAsiaTheme="majorEastAsia" w:hAnsiTheme="majorHAnsi"/>
-      <w:color w:themeColor="accent1" w:val="4F81BD"/>
-      <w:sz w:val="24"/>
-      <w:szCs w:val="24"/>
-    </w:rPr>
-  </w:style>
-  <w:style w:styleId="Heading8" w:type="paragraph">
-    <w:name w:val="Heading 8"/>
-    <w:basedOn w:val="Normal"/>
-    <w:next w:val="BodyText"/>
-    <w:uiPriority w:val="9"/>
-    <w:unhideWhenUsed/>
-    <w:qFormat/>
-    <w:pPr>
-      <w:keepNext/>
-      <w:keepLines/>
-      <w:spacing w:after="0" w:before="200"/>
-      <w:outlineLvl w:val="7"/>
-    </w:pPr>
-    <w:rPr>
-      <w:rFonts w:asciiTheme="majorHAnsi" w:cstheme="majorBidi" w:eastAsiaTheme="majorEastAsia" w:hAnsiTheme="majorHAnsi"/>
-      <w:color w:themeColor="accent1" w:val="4F81BD"/>
-      <w:sz w:val="24"/>
-      <w:szCs w:val="24"/>
-    </w:rPr>
-  </w:style>
-  <w:style w:styleId="Heading9" w:type="paragraph">
-    <w:name w:val="Heading 9"/>
-    <w:basedOn w:val="Normal"/>
-    <w:next w:val="BodyText"/>
-    <w:uiPriority w:val="9"/>
-    <w:unhideWhenUsed/>
-    <w:qFormat/>
-    <w:pPr>
-      <w:keepNext/>
-      <w:keepLines/>
-      <w:spacing w:after="0" w:before="200"/>
-      <w:outlineLvl w:val="8"/>
-    </w:pPr>
-    <w:rPr>
-      <w:rFonts w:asciiTheme="majorHAnsi" w:cstheme="majorBidi" w:eastAsiaTheme="majorEastAsia" w:hAnsiTheme="majorHAnsi"/>
-      <w:color w:themeColor="accent1" w:val="4F81BD"/>
-      <w:sz w:val="24"/>
-      <w:szCs w:val="24"/>
+      <w:color w:themeColor="accent1" w:themeShade="BF" w:val="0F4761"/>
+    </w:rPr>
+  </w:style>
+  <w:style w:customStyle="1" w:styleId="Heading5Char" w:type="character">
+    <w:name w:val="Heading 5 Char"/>
+    <w:basedOn w:val="DefaultParagraphFont"/>
+    <w:link w:val="Heading5"/>
+    <w:uiPriority w:val="9"/>
+    <w:semiHidden/>
+    <w:rsid w:val="00A10FD9"/>
+    <w:rPr>
+      <w:rFonts w:cstheme="majorBidi" w:eastAsiaTheme="majorEastAsia"/>
+      <w:color w:themeColor="accent1" w:themeShade="BF" w:val="0F4761"/>
+    </w:rPr>
+  </w:style>
+  <w:style w:customStyle="1" w:styleId="Heading6Char" w:type="character">
+    <w:name w:val="Heading 6 Char"/>
+    <w:basedOn w:val="DefaultParagraphFont"/>
+    <w:link w:val="Heading6"/>
+    <w:uiPriority w:val="9"/>
+    <w:semiHidden/>
+    <w:rsid w:val="00A10FD9"/>
+    <w:rPr>
+      <w:rFonts w:cstheme="majorBidi" w:eastAsiaTheme="majorEastAsia"/>
+      <w:i/>
+      <w:iCs/>
+      <w:color w:themeColor="text1" w:themeTint="A6" w:val="595959"/>
+    </w:rPr>
+  </w:style>
+  <w:style w:customStyle="1" w:styleId="Heading7Char" w:type="character">
+    <w:name w:val="Heading 7 Char"/>
+    <w:basedOn w:val="DefaultParagraphFont"/>
+    <w:link w:val="Heading7"/>
+    <w:uiPriority w:val="9"/>
+    <w:semiHidden/>
+    <w:rsid w:val="00A10FD9"/>
+    <w:rPr>
+      <w:rFonts w:cstheme="majorBidi" w:eastAsiaTheme="majorEastAsia"/>
+      <w:color w:themeColor="text1" w:themeTint="A6" w:val="595959"/>
+    </w:rPr>
+  </w:style>
+  <w:style w:customStyle="1" w:styleId="Heading8Char" w:type="character">
+    <w:name w:val="Heading 8 Char"/>
+    <w:basedOn w:val="DefaultParagraphFont"/>
+    <w:link w:val="Heading8"/>
+    <w:uiPriority w:val="9"/>
+    <w:semiHidden/>
+    <w:rsid w:val="00A10FD9"/>
+    <w:rPr>
+      <w:rFonts w:cstheme="majorBidi" w:eastAsiaTheme="majorEastAsia"/>
+      <w:i/>
+      <w:iCs/>
+      <w:color w:themeColor="text1" w:themeTint="D8" w:val="272727"/>
+    </w:rPr>
+  </w:style>
+  <w:style w:customStyle="1" w:styleId="Heading9Char" w:type="character">
+    <w:name w:val="Heading 9 Char"/>
+    <w:basedOn w:val="DefaultParagraphFont"/>
+    <w:link w:val="Heading9"/>
+    <w:uiPriority w:val="9"/>
+    <w:semiHidden/>
+    <w:rsid w:val="00A10FD9"/>
+    <w:rPr>
+      <w:rFonts w:cstheme="majorBidi" w:eastAsiaTheme="majorEastAsia"/>
+      <w:color w:themeColor="text1" w:themeTint="D8" w:val="272727"/>
     </w:rPr>
   </w:style>
   <w:style w:styleId="BlockText" w:type="paragraph">
@@ -671,6 +779,18 @@
     <w:uiPriority w:val="9"/>
     <w:unhideWhenUsed/>
     <w:qFormat/>
+  </w:style>
+  <w:style w:styleId="FootnoteBlockText" w:type="paragraph">
+    <w:name w:val="Footnote Block Text"/>
+    <w:basedOn w:val="FootnoteText"/>
+    <w:next w:val="FootnoteText"/>
+    <w:uiPriority w:val="9"/>
+    <w:unhideWhenUsed/>
+    <w:qFormat/>
+    <w:pPr>
+      <w:spacing w:after="100" w:before="100"/>
+      <w:ind w:firstLine="0" w:left="480" w:right="480"/>
+    </w:pPr>
   </w:style>
   <w:style w:default="1" w:styleId="DefaultParagraphFont" w:type="character">
     <w:name w:val="Default Paragraph Font"/>
@@ -701,10 +821,10 @@
         <w:jc w:val="left"/>
       </w:trPr>
       <w:tcPr>
-        <w:vAlign w:val="bottom"/>
         <w:tcBorders>
           <w:bottom w:val="single"/>
         </w:tcBorders>
+        <w:vAlign w:val="bottom"/>
       </w:tcPr>
     </w:tblStylePr>
   </w:style>
@@ -813,233 +933,261 @@
     <w:link w:val="VerbatimChar"/>
     <w:pPr>
       <w:wordWrap w:val="off"/>
+      <w:shd w:val="clear" w:fill="f1f3f5"/>
     </w:pPr>
   </w:style>
   <w:style w:type="character" w:customStyle="1" w:styleId="KeywordTok">
     <w:name w:val="KeywordTok"/>
     <w:basedOn w:val="VerbatimChar"/>
     <w:rPr>
-      <w:color w:val="007020"/>
       <w:b/>
+      <w:color w:val="003b4f"/>
+      <w:shd w:val="clear" w:fill="f1f3f5"/>
     </w:rPr>
   </w:style>
   <w:style w:type="character" w:customStyle="1" w:styleId="DataTypeTok">
     <w:name w:val="DataTypeTok"/>
     <w:basedOn w:val="VerbatimChar"/>
     <w:rPr>
-      <w:color w:val="902000"/>
+      <w:color w:val="ad0000"/>
+      <w:shd w:val="clear" w:fill="f1f3f5"/>
     </w:rPr>
   </w:style>
   <w:style w:type="character" w:customStyle="1" w:styleId="DecValTok">
     <w:name w:val="DecValTok"/>
     <w:basedOn w:val="VerbatimChar"/>
     <w:rPr>
-      <w:color w:val="40a070"/>
+      <w:color w:val="ad0000"/>
+      <w:shd w:val="clear" w:fill="f1f3f5"/>
     </w:rPr>
   </w:style>
   <w:style w:type="character" w:customStyle="1" w:styleId="BaseNTok">
     <w:name w:val="BaseNTok"/>
     <w:basedOn w:val="VerbatimChar"/>
     <w:rPr>
-      <w:color w:val="40a070"/>
+      <w:color w:val="ad0000"/>
+      <w:shd w:val="clear" w:fill="f1f3f5"/>
     </w:rPr>
   </w:style>
   <w:style w:type="character" w:customStyle="1" w:styleId="FloatTok">
     <w:name w:val="FloatTok"/>
     <w:basedOn w:val="VerbatimChar"/>
     <w:rPr>
-      <w:color w:val="40a070"/>
+      <w:color w:val="ad0000"/>
+      <w:shd w:val="clear" w:fill="f1f3f5"/>
     </w:rPr>
   </w:style>
   <w:style w:type="character" w:customStyle="1" w:styleId="ConstantTok">
     <w:name w:val="ConstantTok"/>
     <w:basedOn w:val="VerbatimChar"/>
     <w:rPr>
-      <w:color w:val="880000"/>
+      <w:color w:val="8f5902"/>
+      <w:shd w:val="clear" w:fill="f1f3f5"/>
     </w:rPr>
   </w:style>
   <w:style w:type="character" w:customStyle="1" w:styleId="CharTok">
     <w:name w:val="CharTok"/>
     <w:basedOn w:val="VerbatimChar"/>
     <w:rPr>
-      <w:color w:val="4070a0"/>
+      <w:color w:val="20794d"/>
+      <w:shd w:val="clear" w:fill="f1f3f5"/>
     </w:rPr>
   </w:style>
   <w:style w:type="character" w:customStyle="1" w:styleId="SpecialCharTok">
     <w:name w:val="SpecialCharTok"/>
     <w:basedOn w:val="VerbatimChar"/>
     <w:rPr>
-      <w:color w:val="4070a0"/>
+      <w:color w:val="5e5e5e"/>
+      <w:shd w:val="clear" w:fill="f1f3f5"/>
     </w:rPr>
   </w:style>
   <w:style w:type="character" w:customStyle="1" w:styleId="StringTok">
     <w:name w:val="StringTok"/>
     <w:basedOn w:val="VerbatimChar"/>
     <w:rPr>
-      <w:color w:val="4070a0"/>
+      <w:color w:val="20794d"/>
+      <w:shd w:val="clear" w:fill="f1f3f5"/>
     </w:rPr>
   </w:style>
   <w:style w:type="character" w:customStyle="1" w:styleId="VerbatimStringTok">
     <w:name w:val="VerbatimStringTok"/>
     <w:basedOn w:val="VerbatimChar"/>
     <w:rPr>
-      <w:color w:val="4070a0"/>
+      <w:color w:val="20794d"/>
+      <w:shd w:val="clear" w:fill="f1f3f5"/>
     </w:rPr>
   </w:style>
   <w:style w:type="character" w:customStyle="1" w:styleId="SpecialStringTok">
     <w:name w:val="SpecialStringTok"/>
     <w:basedOn w:val="VerbatimChar"/>
     <w:rPr>
-      <w:color w:val="bb6688"/>
+      <w:color w:val="20794d"/>
+      <w:shd w:val="clear" w:fill="f1f3f5"/>
     </w:rPr>
   </w:style>
   <w:style w:type="character" w:customStyle="1" w:styleId="ImportTok">
     <w:name w:val="ImportTok"/>
     <w:basedOn w:val="VerbatimChar"/>
     <w:rPr>
-      <w:color w:val="008000"/>
-      <w:b/>
+      <w:color w:val="00769e"/>
+      <w:shd w:val="clear" w:fill="f1f3f5"/>
     </w:rPr>
   </w:style>
   <w:style w:type="character" w:customStyle="1" w:styleId="CommentTok">
     <w:name w:val="CommentTok"/>
     <w:basedOn w:val="VerbatimChar"/>
     <w:rPr>
-      <w:color w:val="60a0b0"/>
-      <w:i/>
+      <w:color w:val="5e5e5e"/>
+      <w:shd w:val="clear" w:fill="f1f3f5"/>
     </w:rPr>
   </w:style>
   <w:style w:type="character" w:customStyle="1" w:styleId="DocumentationTok">
     <w:name w:val="DocumentationTok"/>
     <w:basedOn w:val="VerbatimChar"/>
     <w:rPr>
-      <w:color w:val="ba2121"/>
       <w:i/>
+      <w:color w:val="5e5e5e"/>
+      <w:shd w:val="clear" w:fill="f1f3f5"/>
     </w:rPr>
   </w:style>
   <w:style w:type="character" w:customStyle="1" w:styleId="AnnotationTok">
     <w:name w:val="AnnotationTok"/>
     <w:basedOn w:val="VerbatimChar"/>
     <w:rPr>
-      <w:color w:val="60a0b0"/>
-      <w:b/>
-      <w:i/>
+      <w:color w:val="5e5e5e"/>
+      <w:shd w:val="clear" w:fill="f1f3f5"/>
     </w:rPr>
   </w:style>
   <w:style w:type="character" w:customStyle="1" w:styleId="CommentVarTok">
     <w:name w:val="CommentVarTok"/>
     <w:basedOn w:val="VerbatimChar"/>
     <w:rPr>
-      <w:color w:val="60a0b0"/>
-      <w:b/>
       <w:i/>
+      <w:color w:val="5e5e5e"/>
+      <w:shd w:val="clear" w:fill="f1f3f5"/>
     </w:rPr>
   </w:style>
   <w:style w:type="character" w:customStyle="1" w:styleId="OtherTok">
     <w:name w:val="OtherTok"/>
     <w:basedOn w:val="VerbatimChar"/>
     <w:rPr>
-      <w:color w:val="007020"/>
+      <w:color w:val="003b4f"/>
+      <w:shd w:val="clear" w:fill="f1f3f5"/>
     </w:rPr>
   </w:style>
   <w:style w:type="character" w:customStyle="1" w:styleId="FunctionTok">
     <w:name w:val="FunctionTok"/>
     <w:basedOn w:val="VerbatimChar"/>
     <w:rPr>
-      <w:color w:val="06287e"/>
+      <w:color w:val="4758ab"/>
+      <w:shd w:val="clear" w:fill="f1f3f5"/>
     </w:rPr>
   </w:style>
   <w:style w:type="character" w:customStyle="1" w:styleId="VariableTok">
     <w:name w:val="VariableTok"/>
     <w:basedOn w:val="VerbatimChar"/>
     <w:rPr>
-      <w:color w:val="19177c"/>
+      <w:color w:val="111111"/>
+      <w:shd w:val="clear" w:fill="f1f3f5"/>
     </w:rPr>
   </w:style>
   <w:style w:type="character" w:customStyle="1" w:styleId="ControlFlowTok">
     <w:name w:val="ControlFlowTok"/>
     <w:basedOn w:val="VerbatimChar"/>
     <w:rPr>
-      <w:color w:val="007020"/>
       <w:b/>
+      <w:color w:val="003b4f"/>
+      <w:shd w:val="clear" w:fill="f1f3f5"/>
     </w:rPr>
   </w:style>
   <w:style w:type="character" w:customStyle="1" w:styleId="OperatorTok">
     <w:name w:val="OperatorTok"/>
     <w:basedOn w:val="VerbatimChar"/>
     <w:rPr>
-      <w:color w:val="666666"/>
+      <w:color w:val="5e5e5e"/>
+      <w:shd w:val="clear" w:fill="f1f3f5"/>
     </w:rPr>
   </w:style>
   <w:style w:type="character" w:customStyle="1" w:styleId="BuiltInTok">
     <w:name w:val="BuiltInTok"/>
     <w:basedOn w:val="VerbatimChar"/>
     <w:rPr>
-      <w:color w:val="008000"/>
+      <w:color w:val="003b4f"/>
+      <w:shd w:val="clear" w:fill="f1f3f5"/>
     </w:rPr>
   </w:style>
   <w:style w:type="character" w:customStyle="1" w:styleId="ExtensionTok">
     <w:name w:val="ExtensionTok"/>
     <w:basedOn w:val="VerbatimChar"/>
-    <w:rPr/>
+    <w:rPr>
+      <w:color w:val="003b4f"/>
+      <w:shd w:val="clear" w:fill="f1f3f5"/>
+    </w:rPr>
   </w:style>
   <w:style w:type="character" w:customStyle="1" w:styleId="PreprocessorTok">
     <w:name w:val="PreprocessorTok"/>
     <w:basedOn w:val="VerbatimChar"/>
     <w:rPr>
-      <w:color w:val="bc7a00"/>
+      <w:color w:val="ad0000"/>
+      <w:shd w:val="clear" w:fill="f1f3f5"/>
     </w:rPr>
   </w:style>
   <w:style w:type="character" w:customStyle="1" w:styleId="AttributeTok">
     <w:name w:val="AttributeTok"/>
     <w:basedOn w:val="VerbatimChar"/>
     <w:rPr>
-      <w:color w:val="7d9029"/>
+      <w:color w:val="657422"/>
+      <w:shd w:val="clear" w:fill="f1f3f5"/>
     </w:rPr>
   </w:style>
   <w:style w:type="character" w:customStyle="1" w:styleId="RegionMarkerTok">
     <w:name w:val="RegionMarkerTok"/>
     <w:basedOn w:val="VerbatimChar"/>
-    <w:rPr/>
+    <w:rPr>
+      <w:color w:val="003b4f"/>
+      <w:shd w:val="clear" w:fill="f1f3f5"/>
+    </w:rPr>
   </w:style>
   <w:style w:type="character" w:customStyle="1" w:styleId="InformationTok">
     <w:name w:val="InformationTok"/>
     <w:basedOn w:val="VerbatimChar"/>
     <w:rPr>
-      <w:color w:val="60a0b0"/>
-      <w:b/>
-      <w:i/>
+      <w:color w:val="5e5e5e"/>
+      <w:shd w:val="clear" w:fill="f1f3f5"/>
     </w:rPr>
   </w:style>
   <w:style w:type="character" w:customStyle="1" w:styleId="WarningTok">
     <w:name w:val="WarningTok"/>
     <w:basedOn w:val="VerbatimChar"/>
     <w:rPr>
-      <w:color w:val="60a0b0"/>
-      <w:b/>
       <w:i/>
+      <w:color w:val="5e5e5e"/>
+      <w:shd w:val="clear" w:fill="f1f3f5"/>
     </w:rPr>
   </w:style>
   <w:style w:type="character" w:customStyle="1" w:styleId="AlertTok">
     <w:name w:val="AlertTok"/>
     <w:basedOn w:val="VerbatimChar"/>
     <w:rPr>
-      <w:color w:val="ff0000"/>
-      <w:b/>
+      <w:color w:val="ad0000"/>
+      <w:shd w:val="clear" w:fill="f1f3f5"/>
     </w:rPr>
   </w:style>
   <w:style w:type="character" w:customStyle="1" w:styleId="ErrorTok">
     <w:name w:val="ErrorTok"/>
     <w:basedOn w:val="VerbatimChar"/>
     <w:rPr>
-      <w:color w:val="ff0000"/>
-      <w:b/>
+      <w:color w:val="ad0000"/>
+      <w:shd w:val="clear" w:fill="f1f3f5"/>
     </w:rPr>
   </w:style>
   <w:style w:type="character" w:customStyle="1" w:styleId="NormalTok">
     <w:name w:val="NormalTok"/>
     <w:basedOn w:val="VerbatimChar"/>
-    <w:rPr/>
+    <w:rPr>
+      <w:color w:val="003b4f"/>
+      <w:shd w:val="clear" w:fill="f1f3f5"/>
+    </w:rPr>
   </w:style>
 </w:styles>
 </file>
@@ -1055,44 +1203,44 @@
         <a:sysClr val="window" lastClr="FFFFFF"/>
       </a:lt1>
       <a:dk2>
-        <a:srgbClr val="1F497D"/>
+        <a:srgbClr val="0E2841"/>
       </a:dk2>
       <a:lt2>
-        <a:srgbClr val="EEECE1"/>
+        <a:srgbClr val="E8E8E8"/>
       </a:lt2>
       <a:accent1>
-        <a:srgbClr val="4F81BD"/>
+        <a:srgbClr val="156082"/>
       </a:accent1>
       <a:accent2>
-        <a:srgbClr val="C0504D"/>
+        <a:srgbClr val="E97132"/>
       </a:accent2>
       <a:accent3>
-        <a:srgbClr val="9BBB59"/>
+        <a:srgbClr val="196B24"/>
       </a:accent3>
       <a:accent4>
-        <a:srgbClr val="8064A2"/>
+        <a:srgbClr val="0F9ED5"/>
       </a:accent4>
       <a:accent5>
-        <a:srgbClr val="4BACC6"/>
+        <a:srgbClr val="A02B93"/>
       </a:accent5>
       <a:accent6>
-        <a:srgbClr val="F79646"/>
+        <a:srgbClr val="4EA72E"/>
       </a:accent6>
       <a:hlink>
-        <a:srgbClr val="0000FF"/>
+        <a:srgbClr val="467886"/>
       </a:hlink>
       <a:folHlink>
-        <a:srgbClr val="800080"/>
+        <a:srgbClr val="96607D"/>
       </a:folHlink>
     </a:clrScheme>
     <a:fontScheme name="Office">
       <a:majorFont>
-        <a:latin typeface="Calibri"/>
+        <a:latin typeface="Aptos Display" panose="02110004020202020204"/>
         <a:ea typeface=""/>
         <a:cs typeface=""/>
-        <a:font script="Jpan" typeface="ＭＳ ゴシック"/>
+        <a:font script="Jpan" typeface="游ゴシック Light"/>
         <a:font script="Hang" typeface="맑은 고딕"/>
-        <a:font script="Hans" typeface="宋体"/>
+        <a:font script="Hans" typeface="等线 Light"/>
         <a:font script="Hant" typeface="新細明體"/>
         <a:font script="Arab" typeface="Times New Roman"/>
         <a:font script="Hebr" typeface="Times New Roman"/>
@@ -1119,14 +1267,32 @@
         <a:font script="Mong" typeface="Mongolian Baiti"/>
         <a:font script="Viet" typeface="Times New Roman"/>
         <a:font script="Uigh" typeface="Microsoft Uighur"/>
+        <a:font script="Geor" typeface="Sylfaen"/>
+        <a:font script="Armn" typeface="Arial"/>
+        <a:font script="Bugi" typeface="Leelawadee UI"/>
+        <a:font script="Bopo" typeface="Microsoft JhengHei"/>
+        <a:font script="Java" typeface="Javanese Text"/>
+        <a:font script="Lisu" typeface="Segoe UI"/>
+        <a:font script="Mymr" typeface="Myanmar Text"/>
+        <a:font script="Nkoo" typeface="Ebrima"/>
+        <a:font script="Olck" typeface="Nirmala UI"/>
+        <a:font script="Osma" typeface="Ebrima"/>
+        <a:font script="Phag" typeface="Phagspa"/>
+        <a:font script="Syrn" typeface="Estrangelo Edessa"/>
+        <a:font script="Syrj" typeface="Estrangelo Edessa"/>
+        <a:font script="Syre" typeface="Estrangelo Edessa"/>
+        <a:font script="Sora" typeface="Nirmala UI"/>
+        <a:font script="Tale" typeface="Microsoft Tai Le"/>
+        <a:font script="Talu" typeface="Microsoft New Tai Lue"/>
+        <a:font script="Tfng" typeface="Ebrima"/>
       </a:majorFont>
       <a:minorFont>
-        <a:latin typeface="Cambria"/>
+        <a:latin typeface="Aptos" panose="02110004020202020204"/>
         <a:ea typeface=""/>
         <a:cs typeface=""/>
-        <a:font script="Jpan" typeface="ＭＳ 明朝"/>
+        <a:font script="Jpan" typeface="游明朝"/>
         <a:font script="Hang" typeface="맑은 고딕"/>
-        <a:font script="Hans" typeface="宋体"/>
+        <a:font script="Hans" typeface="等线"/>
         <a:font script="Hant" typeface="新細明體"/>
         <a:font script="Arab" typeface="Arial"/>
         <a:font script="Hebr" typeface="Arial"/>
@@ -1153,6 +1319,24 @@
         <a:font script="Mong" typeface="Mongolian Baiti"/>
         <a:font script="Viet" typeface="Arial"/>
         <a:font script="Uigh" typeface="Microsoft Uighur"/>
+        <a:font script="Geor" typeface="Sylfaen"/>
+        <a:font script="Armn" typeface="Arial"/>
+        <a:font script="Bugi" typeface="Leelawadee UI"/>
+        <a:font script="Bopo" typeface="Microsoft JhengHei"/>
+        <a:font script="Java" typeface="Javanese Text"/>
+        <a:font script="Lisu" typeface="Segoe UI"/>
+        <a:font script="Mymr" typeface="Myanmar Text"/>
+        <a:font script="Nkoo" typeface="Ebrima"/>
+        <a:font script="Olck" typeface="Nirmala UI"/>
+        <a:font script="Osma" typeface="Ebrima"/>
+        <a:font script="Phag" typeface="Phagspa"/>
+        <a:font script="Syrn" typeface="Estrangelo Edessa"/>
+        <a:font script="Syrj" typeface="Estrangelo Edessa"/>
+        <a:font script="Syre" typeface="Estrangelo Edessa"/>
+        <a:font script="Sora" typeface="Nirmala UI"/>
+        <a:font script="Tale" typeface="Microsoft Tai Le"/>
+        <a:font script="Talu" typeface="Microsoft New Tai Lue"/>
+        <a:font script="Tfng" typeface="Ebrima"/>
       </a:minorFont>
     </a:fontScheme>
     <a:fmtScheme name="Office">
@@ -1164,200 +1348,141 @@
           <a:gsLst>
             <a:gs pos="0">
               <a:schemeClr val="phClr">
-                <a:tint val="50000"/>
-                <a:satMod val="300000"/>
+                <a:lumMod val="110000"/>
+                <a:satMod val="105000"/>
+                <a:tint val="67000"/>
               </a:schemeClr>
             </a:gs>
-            <a:gs pos="35000">
+            <a:gs pos="50000">
               <a:schemeClr val="phClr">
-                <a:tint val="37000"/>
-                <a:satMod val="300000"/>
+                <a:lumMod val="105000"/>
+                <a:satMod val="103000"/>
+                <a:tint val="73000"/>
               </a:schemeClr>
             </a:gs>
             <a:gs pos="100000">
               <a:schemeClr val="phClr">
-                <a:tint val="15000"/>
-                <a:satMod val="350000"/>
+                <a:lumMod val="105000"/>
+                <a:satMod val="109000"/>
+                <a:tint val="81000"/>
               </a:schemeClr>
             </a:gs>
           </a:gsLst>
-          <a:lin ang="16200000" scaled="1"/>
+          <a:lin ang="5400000" scaled="0"/>
         </a:gradFill>
         <a:gradFill rotWithShape="1">
           <a:gsLst>
             <a:gs pos="0">
               <a:schemeClr val="phClr">
-                <a:tint val="100000"/>
+                <a:satMod val="103000"/>
+                <a:lumMod val="102000"/>
+                <a:tint val="94000"/>
+              </a:schemeClr>
+            </a:gs>
+            <a:gs pos="50000">
+              <a:schemeClr val="phClr">
+                <a:satMod val="110000"/>
+                <a:lumMod val="100000"/>
                 <a:shade val="100000"/>
-                <a:satMod val="130000"/>
               </a:schemeClr>
             </a:gs>
             <a:gs pos="100000">
               <a:schemeClr val="phClr">
-                <a:tint val="50000"/>
-                <a:shade val="100000"/>
-                <a:satMod val="350000"/>
+                <a:lumMod val="99000"/>
+                <a:satMod val="120000"/>
+                <a:shade val="78000"/>
               </a:schemeClr>
             </a:gs>
           </a:gsLst>
-          <a:lin ang="16200000" scaled="0"/>
+          <a:lin ang="5400000" scaled="0"/>
         </a:gradFill>
       </a:fillStyleLst>
       <a:lnStyleLst>
-        <a:ln w="9525" cap="flat" cmpd="sng" algn="ctr">
-          <a:solidFill>
-            <a:schemeClr val="phClr">
-              <a:shade val="95000"/>
-              <a:satMod val="105000"/>
-            </a:schemeClr>
-          </a:solidFill>
-          <a:prstDash val="solid"/>
-        </a:ln>
-        <a:ln w="25400" cap="flat" cmpd="sng" algn="ctr">
+        <a:ln w="6350" cap="flat" cmpd="sng" algn="ctr">
           <a:solidFill>
             <a:schemeClr val="phClr"/>
           </a:solidFill>
           <a:prstDash val="solid"/>
+          <a:miter lim="800000"/>
         </a:ln>
-        <a:ln w="38100" cap="flat" cmpd="sng" algn="ctr">
+        <a:ln w="12700" cap="flat" cmpd="sng" algn="ctr">
           <a:solidFill>
             <a:schemeClr val="phClr"/>
           </a:solidFill>
           <a:prstDash val="solid"/>
+          <a:miter lim="800000"/>
+        </a:ln>
+        <a:ln w="19050" cap="flat" cmpd="sng" algn="ctr">
+          <a:solidFill>
+            <a:schemeClr val="phClr"/>
+          </a:solidFill>
+          <a:prstDash val="solid"/>
+          <a:miter lim="800000"/>
         </a:ln>
       </a:lnStyleLst>
       <a:effectStyleLst>
         <a:effectStyle>
+          <a:effectLst/>
+        </a:effectStyle>
+        <a:effectStyle>
+          <a:effectLst/>
+        </a:effectStyle>
+        <a:effectStyle>
           <a:effectLst>
-            <a:outerShdw blurRad="40000" dist="20000" dir="5400000" rotWithShape="0">
+            <a:outerShdw blurRad="57150" dist="19050" dir="5400000" algn="ctr" rotWithShape="0">
               <a:srgbClr val="000000">
-                <a:alpha val="38000"/>
+                <a:alpha val="63000"/>
               </a:srgbClr>
             </a:outerShdw>
           </a:effectLst>
-        </a:effectStyle>
-        <a:effectStyle>
-          <a:effectLst>
-            <a:outerShdw blurRad="40000" dist="23000" dir="5400000" rotWithShape="0">
-              <a:srgbClr val="000000">
-                <a:alpha val="35000"/>
-              </a:srgbClr>
-            </a:outerShdw>
-          </a:effectLst>
-        </a:effectStyle>
-        <a:effectStyle>
-          <a:effectLst>
-            <a:outerShdw blurRad="40000" dist="23000" dir="5400000" rotWithShape="0">
-              <a:srgbClr val="000000">
-                <a:alpha val="35000"/>
-              </a:srgbClr>
-            </a:outerShdw>
-          </a:effectLst>
-          <a:scene3d>
-            <a:camera prst="orthographicFront">
-              <a:rot lat="0" lon="0" rev="0"/>
-            </a:camera>
-            <a:lightRig rig="threePt" dir="t">
-              <a:rot lat="0" lon="0" rev="1200000"/>
-            </a:lightRig>
-          </a:scene3d>
-          <a:sp3d>
-            <a:bevelT w="63500" h="25400"/>
-          </a:sp3d>
         </a:effectStyle>
       </a:effectStyleLst>
       <a:bgFillStyleLst>
         <a:solidFill>
           <a:schemeClr val="phClr"/>
         </a:solidFill>
+        <a:solidFill>
+          <a:schemeClr val="phClr">
+            <a:tint val="95000"/>
+            <a:satMod val="170000"/>
+          </a:schemeClr>
+        </a:solidFill>
         <a:gradFill rotWithShape="1">
           <a:gsLst>
             <a:gs pos="0">
               <a:schemeClr val="phClr">
-                <a:tint val="40000"/>
-                <a:satMod val="350000"/>
+                <a:tint val="93000"/>
+                <a:satMod val="150000"/>
+                <a:shade val="98000"/>
+                <a:lumMod val="102000"/>
               </a:schemeClr>
             </a:gs>
-            <a:gs pos="40000">
+            <a:gs pos="50000">
               <a:schemeClr val="phClr">
-                <a:tint val="45000"/>
-                <a:shade val="99000"/>
-                <a:satMod val="350000"/>
+                <a:tint val="98000"/>
+                <a:satMod val="130000"/>
+                <a:shade val="90000"/>
+                <a:lumMod val="103000"/>
               </a:schemeClr>
             </a:gs>
             <a:gs pos="100000">
               <a:schemeClr val="phClr">
-                <a:shade val="20000"/>
-                <a:satMod val="255000"/>
+                <a:shade val="63000"/>
+                <a:satMod val="120000"/>
               </a:schemeClr>
             </a:gs>
           </a:gsLst>
-          <a:path path="circle">
-            <a:fillToRect l="50000" t="-80000" r="50000" b="180000"/>
-          </a:path>
-        </a:gradFill>
-        <a:gradFill rotWithShape="1">
-          <a:gsLst>
-            <a:gs pos="0">
-              <a:schemeClr val="phClr">
-                <a:tint val="80000"/>
-                <a:satMod val="300000"/>
-              </a:schemeClr>
-            </a:gs>
-            <a:gs pos="100000">
-              <a:schemeClr val="phClr">
-                <a:shade val="30000"/>
-                <a:satMod val="200000"/>
-              </a:schemeClr>
-            </a:gs>
-          </a:gsLst>
-          <a:path path="circle">
-            <a:fillToRect l="50000" t="50000" r="50000" b="50000"/>
-          </a:path>
+          <a:lin ang="5400000" scaled="0"/>
         </a:gradFill>
       </a:bgFillStyleLst>
     </a:fmtScheme>
   </a:themeElements>
-  <a:objectDefaults>
-    <a:spDef>
-      <a:spPr/>
-      <a:bodyPr/>
-      <a:lstStyle/>
-      <a:style>
-        <a:lnRef idx="1">
-          <a:schemeClr val="accent1"/>
-        </a:lnRef>
-        <a:fillRef idx="3">
-          <a:schemeClr val="accent1"/>
-        </a:fillRef>
-        <a:effectRef idx="2">
-          <a:schemeClr val="accent1"/>
-        </a:effectRef>
-        <a:fontRef idx="minor">
-          <a:schemeClr val="lt1"/>
-        </a:fontRef>
-      </a:style>
-    </a:spDef>
-    <a:lnDef>
-      <a:spPr/>
-      <a:bodyPr/>
-      <a:lstStyle/>
-      <a:style>
-        <a:lnRef idx="2">
-          <a:schemeClr val="accent1"/>
-        </a:lnRef>
-        <a:fillRef idx="0">
-          <a:schemeClr val="accent1"/>
-        </a:fillRef>
-        <a:effectRef idx="1">
-          <a:schemeClr val="accent1"/>
-        </a:effectRef>
-        <a:fontRef idx="minor">
-          <a:schemeClr val="tx1"/>
-        </a:fontRef>
-      </a:style>
-    </a:lnDef>
-  </a:objectDefaults>
+  <a:objectDefaults/>
   <a:extraClrSchemeLst/>
+  <a:extLst>
+    <a:ext uri="{05A4C25C-085E-4340-85A3-A5531E510DB2}">
+      <thm15:themeFamily xmlns:thm15="http://schemas.microsoft.com/office/thememl/2012/main" name="Office Theme" id="{2E142A2C-CD16-42D6-873A-C26D2A0506FA}" vid="{1BDDFF52-6CD6-40A5-AB3C-68EB2F1E4D0A}"/>
+    </a:ext>
+  </a:extLst>
 </a:theme>
 </file>